--- a/Sitzung_2 (Ergebnisse interpretieren)/Studienleistung_19_Musterloesung.docx
+++ b/Sitzung_2 (Ergebnisse interpretieren)/Studienleistung_19_Musterloesung.docx
@@ -306,19 +306,7 @@
         <w:rPr>
           <w:lang w:val="de-DE"/>
         </w:rPr>
-        <w:t xml:space="preserve">: </w:t>
-      </w:r>
-      <w:r>
-        <w:rPr>
-          <w:lang w:val="de-DE"/>
-        </w:rPr>
-        <w:t>Der Schüler/Die Schülerin</w:t>
-      </w:r>
-      <w:r>
-        <w:rPr>
-          <w:lang w:val="de-DE"/>
-        </w:rPr>
-        <w:t xml:space="preserve"> steigert sich mit im Vergleich zur Steigerung starken Schwankungen</w:t>
+        <w:t>: Der Schüler/Die Schülerin steigert sich mit im Vergleich zur Steigerung starken Schwankungen</w:t>
       </w:r>
     </w:p>
     <w:p>
@@ -340,27 +328,13 @@
           <w:iCs/>
           <w:lang w:val="de-DE"/>
         </w:rPr>
-        <w:t>Lese</w:t>
-      </w:r>
-      <w:r>
-        <w:rPr>
-          <w:i/>
-          <w:iCs/>
-          <w:lang w:val="de-DE"/>
-        </w:rPr>
-        <w:t>flüssigkeit</w:t>
-      </w:r>
-      <w:r>
-        <w:rPr>
-          <w:lang w:val="de-DE"/>
-        </w:rPr>
-        <w:t xml:space="preserve">: Der Schüler/Die Schülerin steigert sich </w:t>
-      </w:r>
-      <w:r>
-        <w:rPr>
-          <w:lang w:val="de-DE"/>
-        </w:rPr>
-        <w:t>kontinuierlich mit Leicht abnehmender Geschwindigkeit</w:t>
+        <w:t>Leseflüssigkeit</w:t>
+      </w:r>
+      <w:r>
+        <w:rPr>
+          <w:lang w:val="de-DE"/>
+        </w:rPr>
+        <w:t>: Der Schüler/Die Schülerin steigert sich kontinuierlich mit Leicht abnehmender Geschwindigkeit</w:t>
       </w:r>
     </w:p>
     <w:p>
@@ -388,19 +362,7 @@
         <w:rPr>
           <w:lang w:val="de-DE"/>
         </w:rPr>
-        <w:t>Der Schüler/Die Schülerin steigert</w:t>
-      </w:r>
-      <w:r>
-        <w:rPr>
-          <w:lang w:val="de-DE"/>
-        </w:rPr>
-        <w:t xml:space="preserve"> sich mit </w:t>
-      </w:r>
-      <w:r>
-        <w:rPr>
-          <w:lang w:val="de-DE"/>
-        </w:rPr>
-        <w:t>im Vergleich zur Steigerung starken Schwankungen</w:t>
+        <w:t>Der Schüler/Die Schülerin steigert sich mit im Vergleich zur Steigerung starken Schwankungen</w:t>
       </w:r>
     </w:p>
     <w:p>
@@ -420,13 +382,7 @@
         <w:rPr>
           <w:lang w:val="de-DE"/>
         </w:rPr>
-        <w:t>Soziale</w:t>
-      </w:r>
-      <w:r>
-        <w:rPr>
-          <w:lang w:val="de-DE"/>
-        </w:rPr>
-        <w:t xml:space="preserve"> Bezugsnorm</w:t>
+        <w:t>Soziale Bezugsnorm</w:t>
       </w:r>
       <w:r>
         <w:rPr>
@@ -483,13 +439,7 @@
           <w:lang w:val="de-DE"/>
         </w:rPr>
         <w:lastRenderedPageBreak/>
-        <w:t xml:space="preserve">Der Schüler/Die Schülerin </w:t>
-      </w:r>
-      <w:r>
-        <w:rPr>
-          <w:lang w:val="de-DE"/>
-        </w:rPr>
-        <w:t xml:space="preserve">gehört über die Messzeitpunkte hin gemittelt zu den etwa 20% schwächsten </w:t>
+        <w:t xml:space="preserve">Der Schüler/Die Schülerin gehört über die Messzeitpunkte hin gemittelt zu den etwa 20% schwächsten </w:t>
       </w:r>
       <w:proofErr w:type="spellStart"/>
       <w:r>
@@ -539,15 +489,7 @@
           <w:iCs/>
           <w:lang w:val="de-DE"/>
         </w:rPr>
-        <w:t>Lese</w:t>
-      </w:r>
-      <w:r>
-        <w:rPr>
-          <w:i/>
-          <w:iCs/>
-          <w:lang w:val="de-DE"/>
-        </w:rPr>
-        <w:t>flüssigkeit</w:t>
+        <w:t>Leseflüssigkeit</w:t>
       </w:r>
       <w:r>
         <w:rPr>
@@ -573,19 +515,7 @@
         <w:rPr>
           <w:lang w:val="de-DE"/>
         </w:rPr>
-        <w:t xml:space="preserve">Der Schüler/Die Schülerin gehört über die Messzeitpunkte hin gemittelt zu den etwa 20% </w:t>
-      </w:r>
-      <w:r>
-        <w:rPr>
-          <w:lang w:val="de-DE"/>
-        </w:rPr>
-        <w:t>stärksten</w:t>
-      </w:r>
-      <w:r>
-        <w:rPr>
-          <w:lang w:val="de-DE"/>
-        </w:rPr>
-        <w:t xml:space="preserve"> </w:t>
+        <w:t xml:space="preserve">Der Schüler/Die Schülerin gehört über die Messzeitpunkte hin gemittelt zu den etwa 20% stärksten </w:t>
       </w:r>
       <w:proofErr w:type="spellStart"/>
       <w:r>
@@ -635,15 +565,7 @@
           <w:iCs/>
           <w:lang w:val="de-DE"/>
         </w:rPr>
-        <w:t>Lese</w:t>
-      </w:r>
-      <w:r>
-        <w:rPr>
-          <w:i/>
-          <w:iCs/>
-          <w:lang w:val="de-DE"/>
-        </w:rPr>
-        <w:t>verständnis</w:t>
+        <w:t>Leseverständnis</w:t>
       </w:r>
       <w:r>
         <w:rPr>
@@ -669,19 +591,7 @@
         <w:rPr>
           <w:lang w:val="de-DE"/>
         </w:rPr>
-        <w:t xml:space="preserve">Der Schüler/Die Schülerin gehört über die Messzeitpunkte hin gemittelt </w:t>
-      </w:r>
-      <w:r>
-        <w:rPr>
-          <w:lang w:val="de-DE"/>
-        </w:rPr>
-        <w:t>zur stärkeren Hälfte der</w:t>
-      </w:r>
-      <w:r>
-        <w:rPr>
-          <w:lang w:val="de-DE"/>
-        </w:rPr>
-        <w:t xml:space="preserve"> </w:t>
+        <w:t xml:space="preserve">Der Schüler/Die Schülerin gehört über die Messzeitpunkte hin gemittelt zur stärkeren Hälfte der </w:t>
       </w:r>
       <w:proofErr w:type="spellStart"/>
       <w:r>
@@ -709,13 +619,13 @@
         <w:rPr>
           <w:lang w:val="de-DE"/>
         </w:rPr>
-        <w:t xml:space="preserve">Die Entwicklung der Leseflüssigkeit </w:t>
-      </w:r>
-      <w:r>
-        <w:rPr>
-          <w:lang w:val="de-DE"/>
-        </w:rPr>
-        <w:t>scheint</w:t>
+        <w:t>Die Entwicklung de</w:t>
+      </w:r>
+      <w:r>
+        <w:rPr>
+          <w:lang w:val="de-DE"/>
+        </w:rPr>
+        <w:t>s</w:t>
       </w:r>
       <w:r>
         <w:rPr>
@@ -727,13 +637,19 @@
         <w:rPr>
           <w:lang w:val="de-DE"/>
         </w:rPr>
-        <w:t>erkennbar</w:t>
-      </w:r>
-      <w:r>
-        <w:rPr>
-          <w:lang w:val="de-DE"/>
-        </w:rPr>
-        <w:t xml:space="preserve"> überdurchschnittlich</w:t>
+        <w:t>Leseverständnis</w:t>
+      </w:r>
+      <w:r>
+        <w:rPr>
+          <w:lang w:val="de-DE"/>
+        </w:rPr>
+        <w:t xml:space="preserve"> </w:t>
+      </w:r>
+      <w:r>
+        <w:rPr>
+          <w:lang w:val="de-DE"/>
+        </w:rPr>
+        <w:t>scheint erkennbar überdurchschnittlich</w:t>
       </w:r>
     </w:p>
     <w:p>
@@ -1649,7 +1565,6 @@
   <w:style w:type="character" w:default="1" w:styleId="Absatz-Standardschriftart">
     <w:name w:val="Default Paragraph Font"/>
     <w:uiPriority w:val="1"/>
-    <w:semiHidden/>
     <w:unhideWhenUsed/>
   </w:style>
   <w:style w:type="table" w:default="1" w:styleId="NormaleTabelle">
